--- a/Module1/Module_1_Lecture 2.docx
+++ b/Module1/Module_1_Lecture 2.docx
@@ -50,67 +50,7 @@
         <w:rPr>
           <w:rFonts w:ascii="Cambria" w:hAnsi="Cambria"/>
         </w:rPr>
-        <w:t xml:space="preserve">When we communicate </w:t>
-      </w:r>
-      <w:r>
-        <w:rPr>
-          <w:rFonts w:ascii="Cambria" w:hAnsi="Cambria"/>
-        </w:rPr>
-        <w:t xml:space="preserve">as </w:t>
-      </w:r>
-      <w:r>
-        <w:rPr>
-          <w:rFonts w:ascii="Cambria" w:hAnsi="Cambria"/>
-        </w:rPr>
-        <w:t>humans</w:t>
-      </w:r>
-      <w:r>
-        <w:rPr>
-          <w:rFonts w:ascii="Cambria" w:hAnsi="Cambria"/>
-        </w:rPr>
-        <w:t xml:space="preserve"> and with humans</w:t>
-      </w:r>
-      <w:r>
-        <w:rPr>
-          <w:rFonts w:ascii="Cambria" w:hAnsi="Cambria"/>
-        </w:rPr>
-        <w:t>, we use our shared knowledge of the world</w:t>
-      </w:r>
-      <w:r>
-        <w:rPr>
-          <w:rFonts w:ascii="Cambria" w:hAnsi="Cambria"/>
-        </w:rPr>
-        <w:t xml:space="preserve">, </w:t>
-      </w:r>
-      <w:r>
-        <w:rPr>
-          <w:rFonts w:ascii="Cambria" w:hAnsi="Cambria"/>
-        </w:rPr>
-        <w:t>on past conversation</w:t>
-      </w:r>
-      <w:r>
-        <w:rPr>
-          <w:rFonts w:ascii="Cambria" w:hAnsi="Cambria"/>
-        </w:rPr>
-        <w:t>s</w:t>
-      </w:r>
-      <w:r>
-        <w:rPr>
-          <w:rFonts w:ascii="Cambria" w:hAnsi="Cambria"/>
-        </w:rPr>
-        <w:t xml:space="preserve"> and context</w:t>
-      </w:r>
-      <w:r>
-        <w:rPr>
-          <w:rFonts w:ascii="Cambria" w:hAnsi="Cambria"/>
-        </w:rPr>
-        <w:t xml:space="preserve"> to make sense of what is being said</w:t>
-      </w:r>
-      <w:r>
-        <w:rPr>
-          <w:rFonts w:ascii="Cambria" w:hAnsi="Cambria"/>
-        </w:rPr>
-        <w:t xml:space="preserve">. </w:t>
+        <w:t xml:space="preserve">When we communicate as humans and with humans, we use our shared knowledge of the world, on past conversations and context to make sense of what is being said. </w:t>
       </w:r>
       <w:r>
         <w:rPr>
@@ -438,7 +378,13 @@
         <w:rPr>
           <w:rFonts w:ascii="Cambria" w:hAnsi="Cambria"/>
         </w:rPr>
-        <w:t>to get things done.</w:t>
+        <w:t>to get things done</w:t>
+      </w:r>
+      <w:r>
+        <w:rPr>
+          <w:rFonts w:ascii="Cambria" w:hAnsi="Cambria"/>
+        </w:rPr>
+        <w:t>, this is the knowledge a computer uses.</w:t>
       </w:r>
     </w:p>
     <w:p>

--- a/Module1/Module_1_Lecture 2.docx
+++ b/Module1/Module_1_Lecture 2.docx
@@ -68,7 +68,19 @@
         <w:rPr>
           <w:rFonts w:ascii="Cambria" w:hAnsi="Cambria"/>
         </w:rPr>
-        <w:t xml:space="preserve">are machines, how do we capture </w:t>
+        <w:t xml:space="preserve">are machines, how do we </w:t>
+      </w:r>
+      <w:r>
+        <w:rPr>
+          <w:rFonts w:ascii="Cambria" w:hAnsi="Cambria"/>
+        </w:rPr>
+        <w:t xml:space="preserve">communicate with a machine and </w:t>
+      </w:r>
+      <w:r>
+        <w:rPr>
+          <w:rFonts w:ascii="Cambria" w:hAnsi="Cambria"/>
+        </w:rPr>
+        <w:t xml:space="preserve">capture </w:t>
       </w:r>
       <w:r>
         <w:rPr>
@@ -105,7 +117,55 @@
         <w:rPr>
           <w:rFonts w:ascii="Cambria" w:hAnsi="Cambria"/>
         </w:rPr>
-        <w:t>hat leads to an even deeper philosophical question which is if we want a computer to compute something, we can ask, well, what's the knowledge that it's going to use to do that computation?</w:t>
+        <w:t>h</w:t>
+      </w:r>
+      <w:r>
+        <w:rPr>
+          <w:rFonts w:ascii="Cambria" w:hAnsi="Cambria"/>
+        </w:rPr>
+        <w:t>is</w:t>
+      </w:r>
+      <w:r>
+        <w:rPr>
+          <w:rFonts w:ascii="Cambria" w:hAnsi="Cambria"/>
+        </w:rPr>
+        <w:t xml:space="preserve"> leads to an even deeper philosophical question</w:t>
+      </w:r>
+      <w:r>
+        <w:rPr>
+          <w:rFonts w:ascii="Cambria" w:hAnsi="Cambria"/>
+        </w:rPr>
+        <w:t>, what is knowledge,</w:t>
+      </w:r>
+      <w:r>
+        <w:rPr>
+          <w:rFonts w:ascii="Cambria" w:hAnsi="Cambria"/>
+        </w:rPr>
+        <w:t xml:space="preserve"> </w:t>
+      </w:r>
+      <w:r>
+        <w:rPr>
+          <w:rFonts w:ascii="Cambria" w:hAnsi="Cambria"/>
+        </w:rPr>
+        <w:t xml:space="preserve">and </w:t>
+      </w:r>
+      <w:r>
+        <w:rPr>
+          <w:rFonts w:ascii="Cambria" w:hAnsi="Cambria"/>
+        </w:rPr>
+        <w:t>if we want a computer to compute something, we can ask</w:t>
+      </w:r>
+      <w:r>
+        <w:rPr>
+          <w:rFonts w:ascii="Cambria" w:hAnsi="Cambria"/>
+        </w:rPr>
+        <w:t xml:space="preserve"> ourselves</w:t>
+      </w:r>
+      <w:r>
+        <w:rPr>
+          <w:rFonts w:ascii="Cambria" w:hAnsi="Cambria"/>
+        </w:rPr>
+        <w:t>, well, what's the knowledge that it's going to use to do that computation?</w:t>
       </w:r>
     </w:p>
     <w:p>
@@ -213,6 +273,12 @@
         </w:rPr>
         <w:t>A declarative piece of information simply says there's candy taped to the underside of a chair.</w:t>
       </w:r>
+      <w:r>
+        <w:rPr>
+          <w:rFonts w:ascii="Cambria" w:hAnsi="Cambria"/>
+        </w:rPr>
+        <w:t xml:space="preserve"> It’s true that is candy there because I put it there.</w:t>
+      </w:r>
     </w:p>
     <w:p>
       <w:pPr>
@@ -269,7 +335,7 @@
         <w:rPr>
           <w:rFonts w:ascii="Cambria" w:hAnsi="Cambria"/>
         </w:rPr>
-        <w:t>It's how to gain knowledge or how</w:t>
+        <w:t>It's how</w:t>
       </w:r>
       <w:r>
         <w:rPr>
@@ -281,7 +347,43 @@
         <w:rPr>
           <w:rFonts w:ascii="Cambria" w:hAnsi="Cambria"/>
         </w:rPr>
-        <w:t>to information, and this gives us a sequence of steps to find a solution. Again, if I stuck candy under a chair inside the lecture hall, I might say to the lecturer, do the following—</w:t>
+        <w:t xml:space="preserve">to </w:t>
+      </w:r>
+      <w:r>
+        <w:rPr>
+          <w:rFonts w:ascii="Cambria" w:hAnsi="Cambria"/>
+        </w:rPr>
+        <w:t>type of</w:t>
+      </w:r>
+      <w:r>
+        <w:rPr>
+          <w:rFonts w:ascii="Cambria" w:hAnsi="Cambria"/>
+        </w:rPr>
+        <w:t xml:space="preserve"> knowledge or how</w:t>
+      </w:r>
+      <w:r>
+        <w:rPr>
+          <w:rFonts w:ascii="Cambria" w:hAnsi="Cambria"/>
+        </w:rPr>
+        <w:t>-</w:t>
+      </w:r>
+      <w:r>
+        <w:rPr>
+          <w:rFonts w:ascii="Cambria" w:hAnsi="Cambria"/>
+        </w:rPr>
+        <w:t xml:space="preserve">to information, and this gives us a sequence of steps to find a solution. Again, if I stuck candy under a chair inside the lecture hall, I might say to the </w:t>
+      </w:r>
+      <w:r>
+        <w:rPr>
+          <w:rFonts w:ascii="Cambria" w:hAnsi="Cambria"/>
+        </w:rPr>
+        <w:t>lecturer</w:t>
+      </w:r>
+      <w:r>
+        <w:rPr>
+          <w:rFonts w:ascii="Cambria" w:hAnsi="Cambria"/>
+        </w:rPr>
+        <w:t>, do the following—</w:t>
       </w:r>
     </w:p>
     <w:p>
@@ -366,7 +468,19 @@
         <w:rPr>
           <w:rFonts w:ascii="Cambria" w:hAnsi="Cambria"/>
         </w:rPr>
-        <w:t xml:space="preserve"> It's a recipe. It's a sequence of how to steps, very mechanical,</w:t>
+        <w:t xml:space="preserve"> It's a recipe. It's a sequence of how</w:t>
+      </w:r>
+      <w:r>
+        <w:rPr>
+          <w:rFonts w:ascii="Cambria" w:hAnsi="Cambria"/>
+        </w:rPr>
+        <w:t>-</w:t>
+      </w:r>
+      <w:r>
+        <w:rPr>
+          <w:rFonts w:ascii="Cambria" w:hAnsi="Cambria"/>
+        </w:rPr>
+        <w:t>to steps, very mechanical,</w:t>
       </w:r>
       <w:r>
         <w:rPr>
